--- a/Processbook.docx
+++ b/Processbook.docx
@@ -9,8 +9,6 @@
       <w:r>
         <w:t>Process Book</w:t>
       </w:r>
-      <w:bookmarkStart w:id="0" w:name="_GoBack"/>
-      <w:bookmarkEnd w:id="0"/>
     </w:p>
     <w:p>
       <w:pPr>
@@ -115,10 +113,7 @@
       </w:r>
       <w:proofErr w:type="spellEnd"/>
       <w:r>
-        <w:t xml:space="preserve">. </w:t>
-      </w:r>
-      <w:r>
-        <w:t xml:space="preserve">Already uploaded these in </w:t>
+        <w:t xml:space="preserve">. Already uploaded these in </w:t>
       </w:r>
       <w:proofErr w:type="spellStart"/>
       <w:r>
@@ -177,10 +172,7 @@
       </w:r>
       <w:proofErr w:type="spellEnd"/>
       <w:r>
-        <w:t xml:space="preserve">. </w:t>
-      </w:r>
-      <w:r>
-        <w:t xml:space="preserve">The country </w:t>
+        <w:t xml:space="preserve">. The country </w:t>
       </w:r>
       <w:proofErr w:type="spellStart"/>
       <w:r>
@@ -481,6 +473,38 @@
       <w:r>
         <w:t xml:space="preserve">Made a dropdown button work, slider is present but not working that well. Update function is finished. Tooltip is working but needs some layout. </w:t>
       </w:r>
+    </w:p>
+    <w:p/>
+    <w:p>
+      <w:r>
+        <w:t>#day16 28-01-19</w:t>
+      </w:r>
+    </w:p>
+    <w:p>
+      <w:r>
+        <w:t xml:space="preserve">Finally the colors are added for the </w:t>
+      </w:r>
+      <w:proofErr w:type="spellStart"/>
+      <w:r>
+        <w:t>worldmap</w:t>
+      </w:r>
+      <w:proofErr w:type="spellEnd"/>
+      <w:r>
+        <w:t>, including a legend. Did some more styling and the slider works but only for the first country input. So it doesn’t get the updated country input.</w:t>
+      </w:r>
+    </w:p>
+    <w:p/>
+    <w:p>
+      <w:r>
+        <w:t>#day17 29-01-19</w:t>
+      </w:r>
+    </w:p>
+    <w:p>
+      <w:r>
+        <w:t>The slider is now working as it should, tooltips are added. Some scaling done and created the license.md</w:t>
+      </w:r>
+      <w:bookmarkStart w:id="0" w:name="_GoBack"/>
+      <w:bookmarkEnd w:id="0"/>
     </w:p>
     <w:p/>
     <w:p/>

--- a/Processbook.docx
+++ b/Processbook.docx
@@ -501,7 +501,10 @@
     </w:p>
     <w:p>
       <w:r>
-        <w:t>The slider is now working as it should, tooltips are added. Some scaling done and created the license.md</w:t>
+        <w:t>The slider is now working as it should, tooltips are added. Some scaling done and created the license.m</w:t>
+      </w:r>
+      <w:r>
+        <w:t>d.</w:t>
       </w:r>
       <w:bookmarkStart w:id="0" w:name="_GoBack"/>
       <w:bookmarkEnd w:id="0"/>

--- a/Processbook.docx
+++ b/Processbook.docx
@@ -506,11 +506,22 @@
       <w:r>
         <w:t>d.</w:t>
       </w:r>
+    </w:p>
+    <w:p/>
+    <w:p>
+      <w:r>
+        <w:t>#day18 30-01-19</w:t>
+      </w:r>
+    </w:p>
+    <w:p>
+      <w:r>
+        <w:t>The last tasks are done, mostly scaling, cleaning up and commenting code</w:t>
+      </w:r>
+    </w:p>
+    <w:p>
       <w:bookmarkStart w:id="0" w:name="_GoBack"/>
       <w:bookmarkEnd w:id="0"/>
     </w:p>
-    <w:p/>
-    <w:p/>
     <w:p/>
     <w:p/>
     <w:p/>
